--- a/前端/angular/表单.docx
+++ b/前端/angular/表单.docx
@@ -52,6 +52,7 @@
     </w:p>
     <w:tbl>
       <w:tblPr>
+        <w:tblStyle w:val="6"/>
         <w:tblW w:w="8904" w:type="dxa"/>
         <w:tblInd w:w="0" w:type="dxa"/>
         <w:tblBorders>
@@ -136,7 +137,6 @@
                 <w:kern w:val="0"/>
                 <w:sz w:val="24"/>
                 <w:szCs w:val="24"/>
-                <w:bdr w:val="none" w:color="auto" w:sz="0" w:space="0"/>
                 <w:lang w:val="en-US" w:eastAsia="zh-CN" w:bidi="ar"/>
               </w:rPr>
               <w:t>valid</w:t>
@@ -152,7 +152,6 @@
                 <w:kern w:val="0"/>
                 <w:sz w:val="24"/>
                 <w:szCs w:val="24"/>
-                <w:bdr w:val="none" w:color="auto" w:sz="0" w:space="0"/>
                 <w:lang w:val="en-US" w:eastAsia="zh-CN" w:bidi="ar"/>
               </w:rPr>
               <w:t>: boolean | null</w:t>
@@ -202,7 +201,6 @@
                 <w:kern w:val="0"/>
                 <w:sz w:val="24"/>
                 <w:szCs w:val="24"/>
-                <w:bdr w:val="none" w:color="auto" w:sz="0" w:space="0"/>
                 <w:shd w:val="clear" w:fill="DBDBDB"/>
                 <w:lang w:val="en-US" w:eastAsia="zh-CN" w:bidi="ar"/>
               </w:rPr>
@@ -303,7 +301,6 @@
                 <w:kern w:val="0"/>
                 <w:sz w:val="24"/>
                 <w:szCs w:val="24"/>
-                <w:bdr w:val="none" w:color="auto" w:sz="0" w:space="0"/>
                 <w:lang w:val="en-US" w:eastAsia="zh-CN" w:bidi="ar"/>
               </w:rPr>
               <w:t>invalid</w:t>
@@ -319,7 +316,6 @@
                 <w:kern w:val="0"/>
                 <w:sz w:val="24"/>
                 <w:szCs w:val="24"/>
-                <w:bdr w:val="none" w:color="auto" w:sz="0" w:space="0"/>
                 <w:lang w:val="en-US" w:eastAsia="zh-CN" w:bidi="ar"/>
               </w:rPr>
               <w:t>: boolean | null</w:t>
@@ -369,7 +365,6 @@
                 <w:kern w:val="0"/>
                 <w:sz w:val="24"/>
                 <w:szCs w:val="24"/>
-                <w:bdr w:val="none" w:color="auto" w:sz="0" w:space="0"/>
                 <w:shd w:val="clear" w:fill="DBDBDB"/>
                 <w:lang w:val="en-US" w:eastAsia="zh-CN" w:bidi="ar"/>
               </w:rPr>
@@ -470,7 +465,6 @@
                 <w:kern w:val="0"/>
                 <w:sz w:val="24"/>
                 <w:szCs w:val="24"/>
-                <w:bdr w:val="none" w:color="auto" w:sz="0" w:space="0"/>
                 <w:lang w:val="en-US" w:eastAsia="zh-CN" w:bidi="ar"/>
               </w:rPr>
               <w:t>pending</w:t>
@@ -486,7 +480,6 @@
                 <w:kern w:val="0"/>
                 <w:sz w:val="24"/>
                 <w:szCs w:val="24"/>
-                <w:bdr w:val="none" w:color="auto" w:sz="0" w:space="0"/>
                 <w:lang w:val="en-US" w:eastAsia="zh-CN" w:bidi="ar"/>
               </w:rPr>
               <w:t>: boolean | null</w:t>
@@ -536,7 +529,6 @@
                 <w:kern w:val="0"/>
                 <w:sz w:val="24"/>
                 <w:szCs w:val="24"/>
-                <w:bdr w:val="none" w:color="auto" w:sz="0" w:space="0"/>
                 <w:shd w:val="clear" w:fill="DBDBDB"/>
                 <w:lang w:val="en-US" w:eastAsia="zh-CN" w:bidi="ar"/>
               </w:rPr>
@@ -637,7 +629,6 @@
                 <w:kern w:val="0"/>
                 <w:sz w:val="24"/>
                 <w:szCs w:val="24"/>
-                <w:bdr w:val="none" w:color="auto" w:sz="0" w:space="0"/>
                 <w:lang w:val="en-US" w:eastAsia="zh-CN" w:bidi="ar"/>
               </w:rPr>
               <w:t>disabled</w:t>
@@ -653,7 +644,6 @@
                 <w:kern w:val="0"/>
                 <w:sz w:val="24"/>
                 <w:szCs w:val="24"/>
-                <w:bdr w:val="none" w:color="auto" w:sz="0" w:space="0"/>
                 <w:lang w:val="en-US" w:eastAsia="zh-CN" w:bidi="ar"/>
               </w:rPr>
               <w:t>: boolean | null</w:t>
@@ -703,7 +693,6 @@
                 <w:kern w:val="0"/>
                 <w:sz w:val="24"/>
                 <w:szCs w:val="24"/>
-                <w:bdr w:val="none" w:color="auto" w:sz="0" w:space="0"/>
                 <w:shd w:val="clear" w:fill="DBDBDB"/>
                 <w:lang w:val="en-US" w:eastAsia="zh-CN" w:bidi="ar"/>
               </w:rPr>
@@ -804,7 +793,6 @@
                 <w:kern w:val="0"/>
                 <w:sz w:val="24"/>
                 <w:szCs w:val="24"/>
-                <w:bdr w:val="none" w:color="auto" w:sz="0" w:space="0"/>
                 <w:lang w:val="en-US" w:eastAsia="zh-CN" w:bidi="ar"/>
               </w:rPr>
               <w:t>enabled</w:t>
@@ -820,7 +808,6 @@
                 <w:kern w:val="0"/>
                 <w:sz w:val="24"/>
                 <w:szCs w:val="24"/>
-                <w:bdr w:val="none" w:color="auto" w:sz="0" w:space="0"/>
                 <w:lang w:val="en-US" w:eastAsia="zh-CN" w:bidi="ar"/>
               </w:rPr>
               <w:t>: boolean | null</w:t>
@@ -870,7 +857,6 @@
                 <w:kern w:val="0"/>
                 <w:sz w:val="24"/>
                 <w:szCs w:val="24"/>
-                <w:bdr w:val="none" w:color="auto" w:sz="0" w:space="0"/>
                 <w:shd w:val="clear" w:fill="DBDBDB"/>
                 <w:lang w:val="en-US" w:eastAsia="zh-CN" w:bidi="ar"/>
               </w:rPr>
@@ -971,7 +957,6 @@
                 <w:kern w:val="0"/>
                 <w:sz w:val="24"/>
                 <w:szCs w:val="24"/>
-                <w:bdr w:val="none" w:color="auto" w:sz="0" w:space="0"/>
                 <w:lang w:val="en-US" w:eastAsia="zh-CN" w:bidi="ar"/>
               </w:rPr>
               <w:t>errors</w:t>
@@ -987,7 +972,6 @@
                 <w:kern w:val="0"/>
                 <w:sz w:val="24"/>
                 <w:szCs w:val="24"/>
-                <w:bdr w:val="none" w:color="auto" w:sz="0" w:space="0"/>
                 <w:lang w:val="en-US" w:eastAsia="zh-CN" w:bidi="ar"/>
               </w:rPr>
               <w:t xml:space="preserve">: </w:t>
@@ -1003,7 +987,6 @@
                 <w:sz w:val="24"/>
                 <w:szCs w:val="24"/>
                 <w:u w:val="none"/>
-                <w:bdr w:val="none" w:color="auto" w:sz="0" w:space="0"/>
                 <w:lang w:val="en-US" w:eastAsia="zh-CN" w:bidi="ar"/>
               </w:rPr>
               <w:fldChar w:fldCharType="begin"/>
@@ -1019,7 +1002,6 @@
                 <w:sz w:val="24"/>
                 <w:szCs w:val="24"/>
                 <w:u w:val="none"/>
-                <w:bdr w:val="none" w:color="auto" w:sz="0" w:space="0"/>
                 <w:lang w:val="en-US" w:eastAsia="zh-CN" w:bidi="ar"/>
               </w:rPr>
               <w:instrText xml:space="preserve"> HYPERLINK "https://angular.cn/api/forms/ValidationErrors" </w:instrText>
@@ -1035,7 +1017,6 @@
                 <w:sz w:val="24"/>
                 <w:szCs w:val="24"/>
                 <w:u w:val="none"/>
-                <w:bdr w:val="none" w:color="auto" w:sz="0" w:space="0"/>
                 <w:lang w:val="en-US" w:eastAsia="zh-CN" w:bidi="ar"/>
               </w:rPr>
               <w:fldChar w:fldCharType="separate"/>
@@ -1050,7 +1031,6 @@
                 <w:sz w:val="24"/>
                 <w:szCs w:val="24"/>
                 <w:u w:val="none"/>
-                <w:bdr w:val="none" w:color="auto" w:sz="0" w:space="0"/>
               </w:rPr>
               <w:t>ValidationErrors</w:t>
             </w:r>
@@ -1065,7 +1045,6 @@
                 <w:sz w:val="24"/>
                 <w:szCs w:val="24"/>
                 <w:u w:val="none"/>
-                <w:bdr w:val="none" w:color="auto" w:sz="0" w:space="0"/>
                 <w:lang w:val="en-US" w:eastAsia="zh-CN" w:bidi="ar"/>
               </w:rPr>
               <w:fldChar w:fldCharType="end"/>
@@ -1081,7 +1060,6 @@
                 <w:kern w:val="0"/>
                 <w:sz w:val="24"/>
                 <w:szCs w:val="24"/>
-                <w:bdr w:val="none" w:color="auto" w:sz="0" w:space="0"/>
                 <w:lang w:val="en-US" w:eastAsia="zh-CN" w:bidi="ar"/>
               </w:rPr>
               <w:t xml:space="preserve"> | null</w:t>
@@ -1131,7 +1109,6 @@
                 <w:kern w:val="0"/>
                 <w:sz w:val="24"/>
                 <w:szCs w:val="24"/>
-                <w:bdr w:val="none" w:color="auto" w:sz="0" w:space="0"/>
                 <w:shd w:val="clear" w:fill="DBDBDB"/>
                 <w:lang w:val="en-US" w:eastAsia="zh-CN" w:bidi="ar"/>
               </w:rPr>
@@ -1232,7 +1209,6 @@
                 <w:kern w:val="0"/>
                 <w:sz w:val="24"/>
                 <w:szCs w:val="24"/>
-                <w:bdr w:val="none" w:color="auto" w:sz="0" w:space="0"/>
                 <w:lang w:val="en-US" w:eastAsia="zh-CN" w:bidi="ar"/>
               </w:rPr>
               <w:t>pristine</w:t>
@@ -1248,7 +1224,6 @@
                 <w:kern w:val="0"/>
                 <w:sz w:val="24"/>
                 <w:szCs w:val="24"/>
-                <w:bdr w:val="none" w:color="auto" w:sz="0" w:space="0"/>
                 <w:lang w:val="en-US" w:eastAsia="zh-CN" w:bidi="ar"/>
               </w:rPr>
               <w:t>: boolean | null</w:t>
@@ -1298,7 +1273,6 @@
                 <w:kern w:val="0"/>
                 <w:sz w:val="24"/>
                 <w:szCs w:val="24"/>
-                <w:bdr w:val="none" w:color="auto" w:sz="0" w:space="0"/>
                 <w:shd w:val="clear" w:fill="DBDBDB"/>
                 <w:lang w:val="en-US" w:eastAsia="zh-CN" w:bidi="ar"/>
               </w:rPr>
@@ -1399,7 +1373,6 @@
                 <w:kern w:val="0"/>
                 <w:sz w:val="24"/>
                 <w:szCs w:val="24"/>
-                <w:bdr w:val="none" w:color="auto" w:sz="0" w:space="0"/>
                 <w:lang w:val="en-US" w:eastAsia="zh-CN" w:bidi="ar"/>
               </w:rPr>
               <w:t>dirty</w:t>
@@ -1415,7 +1388,6 @@
                 <w:kern w:val="0"/>
                 <w:sz w:val="24"/>
                 <w:szCs w:val="24"/>
-                <w:bdr w:val="none" w:color="auto" w:sz="0" w:space="0"/>
                 <w:lang w:val="en-US" w:eastAsia="zh-CN" w:bidi="ar"/>
               </w:rPr>
               <w:t>: boolean | null</w:t>
@@ -1465,7 +1437,6 @@
                 <w:kern w:val="0"/>
                 <w:sz w:val="24"/>
                 <w:szCs w:val="24"/>
-                <w:bdr w:val="none" w:color="auto" w:sz="0" w:space="0"/>
                 <w:shd w:val="clear" w:fill="DBDBDB"/>
                 <w:lang w:val="en-US" w:eastAsia="zh-CN" w:bidi="ar"/>
               </w:rPr>
@@ -1566,7 +1537,6 @@
                 <w:kern w:val="0"/>
                 <w:sz w:val="24"/>
                 <w:szCs w:val="24"/>
-                <w:bdr w:val="none" w:color="auto" w:sz="0" w:space="0"/>
                 <w:lang w:val="en-US" w:eastAsia="zh-CN" w:bidi="ar"/>
               </w:rPr>
               <w:t>touched</w:t>
@@ -1582,7 +1552,6 @@
                 <w:kern w:val="0"/>
                 <w:sz w:val="24"/>
                 <w:szCs w:val="24"/>
-                <w:bdr w:val="none" w:color="auto" w:sz="0" w:space="0"/>
                 <w:lang w:val="en-US" w:eastAsia="zh-CN" w:bidi="ar"/>
               </w:rPr>
               <w:t>: boolean | null</w:t>
@@ -1632,7 +1601,6 @@
                 <w:kern w:val="0"/>
                 <w:sz w:val="24"/>
                 <w:szCs w:val="24"/>
-                <w:bdr w:val="none" w:color="auto" w:sz="0" w:space="0"/>
                 <w:shd w:val="clear" w:fill="DBDBDB"/>
                 <w:lang w:val="en-US" w:eastAsia="zh-CN" w:bidi="ar"/>
               </w:rPr>
@@ -1733,7 +1701,6 @@
                 <w:kern w:val="0"/>
                 <w:sz w:val="24"/>
                 <w:szCs w:val="24"/>
-                <w:bdr w:val="none" w:color="auto" w:sz="0" w:space="0"/>
                 <w:lang w:val="en-US" w:eastAsia="zh-CN" w:bidi="ar"/>
               </w:rPr>
               <w:t>status</w:t>
@@ -1749,7 +1716,6 @@
                 <w:kern w:val="0"/>
                 <w:sz w:val="24"/>
                 <w:szCs w:val="24"/>
-                <w:bdr w:val="none" w:color="auto" w:sz="0" w:space="0"/>
                 <w:lang w:val="en-US" w:eastAsia="zh-CN" w:bidi="ar"/>
               </w:rPr>
               <w:t>: string | null</w:t>
@@ -1799,7 +1765,6 @@
                 <w:kern w:val="0"/>
                 <w:sz w:val="24"/>
                 <w:szCs w:val="24"/>
-                <w:bdr w:val="none" w:color="auto" w:sz="0" w:space="0"/>
                 <w:shd w:val="clear" w:fill="DBDBDB"/>
                 <w:lang w:val="en-US" w:eastAsia="zh-CN" w:bidi="ar"/>
               </w:rPr>
@@ -1900,7 +1865,6 @@
                 <w:kern w:val="0"/>
                 <w:sz w:val="24"/>
                 <w:szCs w:val="24"/>
-                <w:bdr w:val="none" w:color="auto" w:sz="0" w:space="0"/>
                 <w:lang w:val="en-US" w:eastAsia="zh-CN" w:bidi="ar"/>
               </w:rPr>
               <w:t>untouched</w:t>
@@ -1916,7 +1880,6 @@
                 <w:kern w:val="0"/>
                 <w:sz w:val="24"/>
                 <w:szCs w:val="24"/>
-                <w:bdr w:val="none" w:color="auto" w:sz="0" w:space="0"/>
                 <w:lang w:val="en-US" w:eastAsia="zh-CN" w:bidi="ar"/>
               </w:rPr>
               <w:t>: boolean | null</w:t>
@@ -1966,7 +1929,6 @@
                 <w:kern w:val="0"/>
                 <w:sz w:val="24"/>
                 <w:szCs w:val="24"/>
-                <w:bdr w:val="none" w:color="auto" w:sz="0" w:space="0"/>
                 <w:shd w:val="clear" w:fill="DBDBDB"/>
                 <w:lang w:val="en-US" w:eastAsia="zh-CN" w:bidi="ar"/>
               </w:rPr>
@@ -2067,7 +2029,6 @@
                 <w:kern w:val="0"/>
                 <w:sz w:val="24"/>
                 <w:szCs w:val="24"/>
-                <w:bdr w:val="none" w:color="auto" w:sz="0" w:space="0"/>
                 <w:lang w:val="en-US" w:eastAsia="zh-CN" w:bidi="ar"/>
               </w:rPr>
               <w:t>statusChanges</w:t>
@@ -2083,7 +2044,6 @@
                 <w:kern w:val="0"/>
                 <w:sz w:val="24"/>
                 <w:szCs w:val="24"/>
-                <w:bdr w:val="none" w:color="auto" w:sz="0" w:space="0"/>
                 <w:lang w:val="en-US" w:eastAsia="zh-CN" w:bidi="ar"/>
               </w:rPr>
               <w:t>: Observable&lt;any&gt; | null</w:t>
@@ -2133,7 +2093,6 @@
                 <w:kern w:val="0"/>
                 <w:sz w:val="24"/>
                 <w:szCs w:val="24"/>
-                <w:bdr w:val="none" w:color="auto" w:sz="0" w:space="0"/>
                 <w:shd w:val="clear" w:fill="DBDBDB"/>
                 <w:lang w:val="en-US" w:eastAsia="zh-CN" w:bidi="ar"/>
               </w:rPr>
@@ -2234,7 +2193,6 @@
                 <w:kern w:val="0"/>
                 <w:sz w:val="24"/>
                 <w:szCs w:val="24"/>
-                <w:bdr w:val="none" w:color="auto" w:sz="0" w:space="0"/>
                 <w:lang w:val="en-US" w:eastAsia="zh-CN" w:bidi="ar"/>
               </w:rPr>
               <w:t>valueChanges</w:t>
@@ -2250,7 +2208,6 @@
                 <w:kern w:val="0"/>
                 <w:sz w:val="24"/>
                 <w:szCs w:val="24"/>
-                <w:bdr w:val="none" w:color="auto" w:sz="0" w:space="0"/>
                 <w:lang w:val="en-US" w:eastAsia="zh-CN" w:bidi="ar"/>
               </w:rPr>
               <w:t>: Observable&lt;any&gt; | null</w:t>
@@ -2300,7 +2257,6 @@
                 <w:kern w:val="0"/>
                 <w:sz w:val="24"/>
                 <w:szCs w:val="24"/>
-                <w:bdr w:val="none" w:color="auto" w:sz="0" w:space="0"/>
                 <w:shd w:val="clear" w:fill="DBDBDB"/>
                 <w:lang w:val="en-US" w:eastAsia="zh-CN" w:bidi="ar"/>
               </w:rPr>
@@ -2404,7 +2360,6 @@
                 <w:kern w:val="0"/>
                 <w:sz w:val="24"/>
                 <w:szCs w:val="24"/>
-                <w:bdr w:val="none" w:color="auto" w:sz="0" w:space="0"/>
                 <w:lang w:val="en-US" w:eastAsia="zh-CN" w:bidi="ar"/>
               </w:rPr>
               <w:t>path</w:t>
@@ -2420,7 +2375,6 @@
                 <w:kern w:val="0"/>
                 <w:sz w:val="24"/>
                 <w:szCs w:val="24"/>
-                <w:bdr w:val="none" w:color="auto" w:sz="0" w:space="0"/>
                 <w:lang w:val="en-US" w:eastAsia="zh-CN" w:bidi="ar"/>
               </w:rPr>
               <w:t>: string[] | null</w:t>
@@ -2473,7 +2427,6 @@
                 <w:kern w:val="0"/>
                 <w:sz w:val="24"/>
                 <w:szCs w:val="24"/>
-                <w:bdr w:val="none" w:color="auto" w:sz="0" w:space="0"/>
                 <w:shd w:val="clear" w:fill="DBDBDB"/>
                 <w:lang w:val="en-US" w:eastAsia="zh-CN" w:bidi="ar"/>
               </w:rPr>
@@ -2552,46 +2505,1215 @@
         <w:keepLines w:val="0"/>
         <w:widowControl/>
         <w:suppressLineNumbers w:val="0"/>
+        <w:pBdr>
+          <w:top w:val="none" w:color="auto" w:sz="0" w:space="0"/>
+          <w:left w:val="none" w:color="auto" w:sz="0" w:space="0"/>
+          <w:bottom w:val="none" w:color="auto" w:sz="0" w:space="0"/>
+          <w:right w:val="none" w:color="auto" w:sz="0" w:space="0"/>
+        </w:pBdr>
+        <w:shd w:val="clear" w:fill="FFFFFF"/>
+        <w:spacing w:line="270" w:lineRule="atLeast"/>
+        <w:ind w:left="0" w:firstLine="0"/>
+        <w:rPr>
+          <w:rFonts w:ascii="微软雅黑" w:hAnsi="微软雅黑" w:eastAsia="微软雅黑" w:cs="微软雅黑"/>
+          <w:b/>
+          <w:i w:val="0"/>
+          <w:caps w:val="0"/>
+          <w:color w:val="000000"/>
+          <w:spacing w:val="0"/>
+          <w:sz w:val="42"/>
+          <w:szCs w:val="42"/>
+        </w:rPr>
+      </w:pPr>
+      <w:r>
+        <w:rPr>
+          <w:rFonts w:hint="eastAsia" w:asciiTheme="minorEastAsia" w:hAnsiTheme="minorEastAsia" w:eastAsiaTheme="minorEastAsia" w:cstheme="minorEastAsia"/>
+          <w:i w:val="0"/>
+          <w:caps w:val="0"/>
+          <w:color w:val="333333"/>
+          <w:spacing w:val="0"/>
+          <w:sz w:val="28"/>
+          <w:szCs w:val="28"/>
+          <w:shd w:val="clear" w:fill="FFFFFF"/>
+          <w:lang w:eastAsia="zh-CN"/>
+        </w:rPr>
+        <w:t>二、</w:t>
+      </w:r>
+      <w:r>
+        <w:rPr>
+          <w:rFonts w:hint="eastAsia" w:ascii="微软雅黑" w:hAnsi="微软雅黑" w:eastAsia="微软雅黑" w:cs="微软雅黑"/>
+          <w:b/>
+          <w:i w:val="0"/>
+          <w:caps w:val="0"/>
+          <w:color w:val="000000"/>
+          <w:spacing w:val="0"/>
+          <w:sz w:val="42"/>
+          <w:szCs w:val="42"/>
+          <w:bdr w:val="none" w:color="auto" w:sz="0" w:space="0"/>
+          <w:shd w:val="clear" w:fill="FFFFFF"/>
+        </w:rPr>
+        <w:t>formGroup的校验触发</w:t>
+      </w:r>
+    </w:p>
+    <w:p>
+      <w:pPr>
+        <w:pStyle w:val="2"/>
+        <w:keepNext w:val="0"/>
+        <w:keepLines w:val="0"/>
+        <w:widowControl/>
+        <w:suppressLineNumbers w:val="0"/>
         <w:shd w:val="clear" w:fill="FFFFFF"/>
         <w:spacing w:before="0" w:beforeAutospacing="0" w:after="0" w:afterAutospacing="0"/>
         <w:ind w:left="0" w:right="0" w:firstLine="0"/>
         <w:jc w:val="left"/>
         <w:rPr>
-          <w:rFonts w:hint="eastAsia" w:asciiTheme="minorEastAsia" w:hAnsiTheme="minorEastAsia" w:eastAsiaTheme="minorEastAsia" w:cstheme="minorEastAsia"/>
-          <w:i w:val="0"/>
-          <w:caps w:val="0"/>
-          <w:color w:val="333333"/>
-          <w:spacing w:val="0"/>
-          <w:sz w:val="28"/>
-          <w:szCs w:val="28"/>
-          <w:shd w:val="clear" w:fill="FFFFFF"/>
-          <w:lang w:eastAsia="zh-CN"/>
+          <w:rFonts w:hint="eastAsia" w:ascii="Consolas" w:hAnsi="Consolas" w:eastAsia="Consolas" w:cs="Consolas"/>
+          <w:i w:val="0"/>
+          <w:caps w:val="0"/>
+          <w:color w:val="000000"/>
+          <w:spacing w:val="0"/>
+          <w:sz w:val="19"/>
+          <w:szCs w:val="19"/>
         </w:rPr>
       </w:pPr>
       <w:r>
         <w:rPr>
-          <w:rFonts w:hint="eastAsia" w:asciiTheme="minorEastAsia" w:hAnsiTheme="minorEastAsia" w:eastAsiaTheme="minorEastAsia" w:cstheme="minorEastAsia"/>
-          <w:i w:val="0"/>
-          <w:caps w:val="0"/>
-          <w:color w:val="333333"/>
-          <w:spacing w:val="0"/>
-          <w:sz w:val="28"/>
-          <w:szCs w:val="28"/>
-          <w:shd w:val="clear" w:fill="FFFFFF"/>
-          <w:lang w:eastAsia="zh-CN"/>
-        </w:rPr>
-        <w:t>二、</w:t>
+          <w:rFonts w:hint="eastAsia" w:ascii="Consolas" w:hAnsi="Consolas" w:eastAsia="Consolas" w:cs="Consolas"/>
+          <w:i w:val="0"/>
+          <w:caps w:val="0"/>
+          <w:color w:val="000000"/>
+          <w:spacing w:val="0"/>
+          <w:sz w:val="19"/>
+          <w:szCs w:val="19"/>
+        </w:rPr>
+        <w:t>/ 需要在app.module.ts 中添加</w:t>
+      </w:r>
+    </w:p>
+    <w:p>
+      <w:pPr>
+        <w:pStyle w:val="2"/>
+        <w:keepNext w:val="0"/>
+        <w:keepLines w:val="0"/>
+        <w:widowControl/>
+        <w:suppressLineNumbers w:val="0"/>
+        <w:shd w:val="clear" w:fill="FFFFFF"/>
+        <w:spacing w:before="0" w:beforeAutospacing="0" w:after="0" w:afterAutospacing="0"/>
+        <w:ind w:left="0" w:right="0" w:firstLine="0"/>
+        <w:jc w:val="left"/>
+        <w:rPr>
+          <w:rFonts w:hint="eastAsia" w:ascii="Consolas" w:hAnsi="Consolas" w:eastAsia="Consolas" w:cs="Consolas"/>
+          <w:i w:val="0"/>
+          <w:caps w:val="0"/>
+          <w:color w:val="000000"/>
+          <w:spacing w:val="0"/>
+          <w:sz w:val="19"/>
+          <w:szCs w:val="19"/>
+        </w:rPr>
+      </w:pPr>
+      <w:r>
+        <w:rPr>
+          <w:rFonts w:hint="eastAsia" w:ascii="Consolas" w:hAnsi="Consolas" w:eastAsia="Consolas" w:cs="Consolas"/>
+          <w:i w:val="0"/>
+          <w:caps w:val="0"/>
+          <w:color w:val="000000"/>
+          <w:spacing w:val="0"/>
+          <w:sz w:val="19"/>
+          <w:szCs w:val="19"/>
+        </w:rPr>
+        <w:t>import { errorStateMatcher, showOnDirtyErrorStateMatcher } from '@angular/material'</w:t>
+      </w:r>
+    </w:p>
+    <w:p>
+      <w:pPr>
+        <w:pStyle w:val="2"/>
+        <w:keepNext w:val="0"/>
+        <w:keepLines w:val="0"/>
+        <w:widowControl/>
+        <w:suppressLineNumbers w:val="0"/>
+        <w:shd w:val="clear" w:fill="FFFFFF"/>
+        <w:spacing w:before="0" w:beforeAutospacing="0" w:after="0" w:afterAutospacing="0"/>
+        <w:ind w:left="0" w:right="0" w:firstLine="0"/>
+        <w:jc w:val="left"/>
+        <w:rPr>
+          <w:rFonts w:hint="eastAsia" w:ascii="Consolas" w:hAnsi="Consolas" w:eastAsia="Consolas" w:cs="Consolas"/>
+          <w:i w:val="0"/>
+          <w:caps w:val="0"/>
+          <w:color w:val="000000"/>
+          <w:spacing w:val="0"/>
+          <w:sz w:val="19"/>
+          <w:szCs w:val="19"/>
+        </w:rPr>
+      </w:pPr>
+      <w:r>
+        <w:rPr>
+          <w:rFonts w:hint="eastAsia" w:ascii="Consolas" w:hAnsi="Consolas" w:eastAsia="Consolas" w:cs="Consolas"/>
+          <w:i w:val="0"/>
+          <w:caps w:val="0"/>
+          <w:color w:val="000000"/>
+          <w:spacing w:val="0"/>
+          <w:sz w:val="19"/>
+          <w:szCs w:val="19"/>
+        </w:rPr>
+        <w:t>providers: [</w:t>
+      </w:r>
+    </w:p>
+    <w:p>
+      <w:pPr>
+        <w:pStyle w:val="2"/>
+        <w:keepNext w:val="0"/>
+        <w:keepLines w:val="0"/>
+        <w:widowControl/>
+        <w:suppressLineNumbers w:val="0"/>
+        <w:shd w:val="clear" w:fill="FFFFFF"/>
+        <w:spacing w:before="0" w:beforeAutospacing="0" w:after="0" w:afterAutospacing="0"/>
+        <w:ind w:left="0" w:right="0" w:firstLine="0"/>
+        <w:jc w:val="left"/>
+        <w:rPr>
+          <w:rFonts w:hint="eastAsia" w:ascii="Consolas" w:hAnsi="Consolas" w:eastAsia="Consolas" w:cs="Consolas"/>
+          <w:i w:val="0"/>
+          <w:caps w:val="0"/>
+          <w:color w:val="000000"/>
+          <w:spacing w:val="0"/>
+          <w:sz w:val="19"/>
+          <w:szCs w:val="19"/>
+        </w:rPr>
+      </w:pPr>
+      <w:r>
+        <w:rPr>
+          <w:rFonts w:hint="eastAsia" w:ascii="Consolas" w:hAnsi="Consolas" w:eastAsia="Consolas" w:cs="Consolas"/>
+          <w:i w:val="0"/>
+          <w:caps w:val="0"/>
+          <w:color w:val="000000"/>
+          <w:spacing w:val="0"/>
+          <w:sz w:val="19"/>
+          <w:szCs w:val="19"/>
+        </w:rPr>
+        <w:t xml:space="preserve">    { provide: errorStateMatcher, useClass: showOnDirtyErrorStateMatcher }</w:t>
+      </w:r>
+    </w:p>
+    <w:p>
+      <w:pPr>
+        <w:pStyle w:val="2"/>
+        <w:keepNext w:val="0"/>
+        <w:keepLines w:val="0"/>
+        <w:widowControl/>
+        <w:suppressLineNumbers w:val="0"/>
+        <w:shd w:val="clear" w:fill="FFFFFF"/>
+        <w:spacing w:before="0" w:beforeAutospacing="0" w:after="0" w:afterAutospacing="0"/>
+        <w:ind w:left="0" w:right="0" w:firstLine="0"/>
+        <w:jc w:val="left"/>
+        <w:rPr>
+          <w:rFonts w:hint="eastAsia" w:ascii="Consolas" w:hAnsi="Consolas" w:eastAsia="Consolas" w:cs="Consolas"/>
+          <w:i w:val="0"/>
+          <w:caps w:val="0"/>
+          <w:color w:val="000000"/>
+          <w:spacing w:val="0"/>
+          <w:sz w:val="19"/>
+          <w:szCs w:val="19"/>
+        </w:rPr>
+      </w:pPr>
+      <w:r>
+        <w:rPr>
+          <w:rFonts w:hint="eastAsia" w:ascii="Consolas" w:hAnsi="Consolas" w:eastAsia="Consolas" w:cs="Consolas"/>
+          <w:i w:val="0"/>
+          <w:caps w:val="0"/>
+          <w:color w:val="000000"/>
+          <w:spacing w:val="0"/>
+          <w:sz w:val="19"/>
+          <w:szCs w:val="19"/>
+        </w:rPr>
+        <w:t xml:space="preserve">  ],</w:t>
+      </w:r>
+    </w:p>
+    <w:p>
+      <w:pPr>
+        <w:rPr>
+          <w:rFonts w:hint="default" w:ascii="Arial" w:hAnsi="Arial" w:eastAsia="宋体" w:cs="Arial"/>
+          <w:b w:val="0"/>
+          <w:i w:val="0"/>
+          <w:caps w:val="0"/>
+          <w:color w:val="2E3033"/>
+          <w:spacing w:val="0"/>
+          <w:sz w:val="21"/>
+          <w:szCs w:val="21"/>
+          <w:shd w:val="clear" w:fill="FFFFFF"/>
+        </w:rPr>
+      </w:pPr>
+      <w:r>
+        <w:rPr>
+          <w:rFonts w:hint="eastAsia" w:ascii="Arial" w:hAnsi="Arial" w:eastAsia="宋体" w:cs="Arial"/>
+          <w:b w:val="0"/>
+          <w:i w:val="0"/>
+          <w:caps w:val="0"/>
+          <w:color w:val="2E3033"/>
+          <w:spacing w:val="0"/>
+          <w:sz w:val="21"/>
+          <w:szCs w:val="21"/>
+          <w:shd w:val="clear" w:fill="FFFFFF"/>
+          <w:lang w:val="en-US" w:eastAsia="zh-CN"/>
+        </w:rPr>
+        <w:t>&lt;</w:t>
+      </w:r>
+      <w:r>
+        <w:rPr>
+          <w:rFonts w:hint="eastAsia" w:ascii="Arial" w:hAnsi="Arial" w:eastAsia="宋体" w:cs="Arial"/>
+          <w:b w:val="0"/>
+          <w:i w:val="0"/>
+          <w:caps w:val="0"/>
+          <w:color w:val="2E3033"/>
+          <w:spacing w:val="0"/>
+          <w:sz w:val="21"/>
+          <w:szCs w:val="21"/>
+          <w:shd w:val="clear" w:fill="FFFFFF"/>
+        </w:rPr>
+        <w:t>mati -error</w:t>
+      </w:r>
+      <w:r>
+        <w:rPr>
+          <w:rFonts w:hint="eastAsia" w:ascii="Arial" w:hAnsi="Arial" w:eastAsia="宋体" w:cs="Arial"/>
+          <w:b w:val="0"/>
+          <w:i w:val="0"/>
+          <w:caps w:val="0"/>
+          <w:color w:val="2E3033"/>
+          <w:spacing w:val="0"/>
+          <w:sz w:val="21"/>
+          <w:szCs w:val="21"/>
+          <w:shd w:val="clear" w:fill="FFFFFF"/>
+          <w:lang w:val="en-US" w:eastAsia="zh-CN"/>
+        </w:rPr>
+        <w:t>&gt;</w:t>
+      </w:r>
+      <w:r>
+        <w:rPr>
+          <w:rFonts w:hint="eastAsia" w:ascii="Arial" w:hAnsi="Arial" w:eastAsia="宋体" w:cs="Arial"/>
+          <w:b w:val="0"/>
+          <w:i w:val="0"/>
+          <w:caps w:val="0"/>
+          <w:color w:val="2E3033"/>
+          <w:spacing w:val="0"/>
+          <w:sz w:val="21"/>
+          <w:szCs w:val="21"/>
+          <w:shd w:val="clear" w:fill="FFFFFF"/>
+        </w:rPr>
+        <w:t>仅在FormControl无效时显示，但您已经对formgroup进行了验证。在这种情况下，你需要使用ErrorStateMatcher</w:t>
+      </w:r>
+      <w:r>
+        <w:rPr>
+          <w:rFonts w:hint="default" w:ascii="Arial" w:hAnsi="Arial" w:eastAsia="宋体" w:cs="Arial"/>
+          <w:b w:val="0"/>
+          <w:i w:val="0"/>
+          <w:caps w:val="0"/>
+          <w:color w:val="2E3033"/>
+          <w:spacing w:val="0"/>
+          <w:sz w:val="21"/>
+          <w:szCs w:val="21"/>
+          <w:shd w:val="clear" w:fill="FFFFFF"/>
+        </w:rPr>
+        <w:br w:type="textWrapping"/>
+      </w:r>
+      <w:r>
+        <w:rPr>
+          <w:rFonts w:hint="default" w:ascii="Arial" w:hAnsi="Arial" w:eastAsia="宋体" w:cs="Arial"/>
+          <w:b w:val="0"/>
+          <w:i w:val="0"/>
+          <w:caps w:val="0"/>
+          <w:color w:val="2E3033"/>
+          <w:spacing w:val="0"/>
+          <w:sz w:val="21"/>
+          <w:szCs w:val="21"/>
+          <w:shd w:val="clear" w:fill="FFFFFF"/>
+        </w:rPr>
+        <w:t>在你的情况下，它看起来是这样的:</w:t>
+      </w:r>
+    </w:p>
+    <w:p>
+      <w:pPr>
+        <w:rPr>
+          <w:rFonts w:hint="eastAsia" w:ascii="Arial" w:hAnsi="Arial" w:eastAsia="宋体" w:cs="Arial"/>
+          <w:b w:val="0"/>
+          <w:i w:val="0"/>
+          <w:caps w:val="0"/>
+          <w:color w:val="2E3033"/>
+          <w:spacing w:val="0"/>
+          <w:sz w:val="21"/>
+          <w:szCs w:val="21"/>
+          <w:shd w:val="clear" w:fill="FFFFFF"/>
+        </w:rPr>
+      </w:pPr>
+      <w:r>
+        <w:rPr>
+          <w:rFonts w:hint="eastAsia" w:ascii="Arial" w:hAnsi="Arial" w:eastAsia="宋体" w:cs="Arial"/>
+          <w:b w:val="0"/>
+          <w:i w:val="0"/>
+          <w:caps w:val="0"/>
+          <w:color w:val="2E3033"/>
+          <w:spacing w:val="0"/>
+          <w:sz w:val="21"/>
+          <w:szCs w:val="21"/>
+          <w:shd w:val="clear" w:fill="FFFFFF"/>
+        </w:rPr>
+        <w:t>导出类MyErrorStateMatcher实现ErrorStateMatcher {</w:t>
+      </w:r>
+    </w:p>
+    <w:p>
+      <w:pPr>
+        <w:rPr>
+          <w:rFonts w:hint="eastAsia" w:ascii="Arial" w:hAnsi="Arial" w:eastAsia="宋体" w:cs="Arial"/>
+          <w:b w:val="0"/>
+          <w:i w:val="0"/>
+          <w:caps w:val="0"/>
+          <w:color w:val="2E3033"/>
+          <w:spacing w:val="0"/>
+          <w:sz w:val="21"/>
+          <w:szCs w:val="21"/>
+          <w:shd w:val="clear" w:fill="FFFFFF"/>
+        </w:rPr>
+      </w:pPr>
+      <w:r>
+        <w:rPr>
+          <w:rFonts w:hint="eastAsia" w:ascii="Arial" w:hAnsi="Arial" w:eastAsia="宋体" w:cs="Arial"/>
+          <w:b w:val="0"/>
+          <w:i w:val="0"/>
+          <w:caps w:val="0"/>
+          <w:color w:val="2E3033"/>
+          <w:spacing w:val="0"/>
+          <w:sz w:val="21"/>
+          <w:szCs w:val="21"/>
+          <w:shd w:val="clear" w:fill="FFFFFF"/>
+        </w:rPr>
+        <w:t xml:space="preserve"> isErrorState（control：FormControl | null，form：FormGroupDirective | NgForm | null）：boolean {</w:t>
+      </w:r>
+    </w:p>
+    <w:p>
+      <w:pPr>
+        <w:rPr>
+          <w:rFonts w:hint="eastAsia" w:ascii="Arial" w:hAnsi="Arial" w:eastAsia="宋体" w:cs="Arial"/>
+          <w:b w:val="0"/>
+          <w:i w:val="0"/>
+          <w:caps w:val="0"/>
+          <w:color w:val="2E3033"/>
+          <w:spacing w:val="0"/>
+          <w:sz w:val="21"/>
+          <w:szCs w:val="21"/>
+          <w:shd w:val="clear" w:fill="FFFFFF"/>
+        </w:rPr>
+      </w:pPr>
+      <w:r>
+        <w:rPr>
+          <w:rFonts w:hint="eastAsia" w:ascii="Arial" w:hAnsi="Arial" w:eastAsia="宋体" w:cs="Arial"/>
+          <w:b w:val="0"/>
+          <w:i w:val="0"/>
+          <w:caps w:val="0"/>
+          <w:color w:val="2E3033"/>
+          <w:spacing w:val="0"/>
+          <w:sz w:val="21"/>
+          <w:szCs w:val="21"/>
+          <w:shd w:val="clear" w:fill="FFFFFF"/>
+        </w:rPr>
+        <w:t xml:space="preserve"> const invalidCtrl = !!（control&amp;&amp; control.invalid）; </w:t>
+      </w:r>
+    </w:p>
+    <w:p>
+      <w:pPr>
+        <w:rPr>
+          <w:rFonts w:hint="eastAsia" w:ascii="Arial" w:hAnsi="Arial" w:eastAsia="宋体" w:cs="Arial"/>
+          <w:b w:val="0"/>
+          <w:i w:val="0"/>
+          <w:caps w:val="0"/>
+          <w:color w:val="2E3033"/>
+          <w:spacing w:val="0"/>
+          <w:sz w:val="21"/>
+          <w:szCs w:val="21"/>
+          <w:shd w:val="clear" w:fill="FFFFFF"/>
+        </w:rPr>
+      </w:pPr>
+      <w:r>
+        <w:rPr>
+          <w:rFonts w:hint="eastAsia" w:ascii="Arial" w:hAnsi="Arial" w:eastAsia="宋体" w:cs="Arial"/>
+          <w:b w:val="0"/>
+          <w:i w:val="0"/>
+          <w:caps w:val="0"/>
+          <w:color w:val="2E3033"/>
+          <w:spacing w:val="0"/>
+          <w:sz w:val="21"/>
+          <w:szCs w:val="21"/>
+          <w:shd w:val="clear" w:fill="FFFFFF"/>
+        </w:rPr>
+        <w:t xml:space="preserve"> const invalidParent = !!（control&amp;&amp; control.parent&amp;&amp; control.parent.invalid）; </w:t>
+      </w:r>
+    </w:p>
+    <w:p>
+      <w:pPr>
+        <w:rPr>
+          <w:rFonts w:hint="eastAsia" w:ascii="Arial" w:hAnsi="Arial" w:eastAsia="宋体" w:cs="Arial"/>
+          <w:b w:val="0"/>
+          <w:i w:val="0"/>
+          <w:caps w:val="0"/>
+          <w:color w:val="2E3033"/>
+          <w:spacing w:val="0"/>
+          <w:sz w:val="21"/>
+          <w:szCs w:val="21"/>
+          <w:shd w:val="clear" w:fill="FFFFFF"/>
+        </w:rPr>
+      </w:pPr>
+      <w:r>
+        <w:rPr>
+          <w:rFonts w:hint="eastAsia" w:ascii="Arial" w:hAnsi="Arial" w:eastAsia="宋体" w:cs="Arial"/>
+          <w:b w:val="0"/>
+          <w:i w:val="0"/>
+          <w:caps w:val="0"/>
+          <w:color w:val="2E3033"/>
+          <w:spacing w:val="0"/>
+          <w:sz w:val="21"/>
+          <w:szCs w:val="21"/>
+          <w:shd w:val="clear" w:fill="FFFFFF"/>
+        </w:rPr>
+        <w:t xml:space="preserve"> </w:t>
+      </w:r>
+    </w:p>
+    <w:p>
+      <w:pPr>
+        <w:rPr>
+          <w:rFonts w:hint="eastAsia" w:ascii="Arial" w:hAnsi="Arial" w:eastAsia="宋体" w:cs="Arial"/>
+          <w:b w:val="0"/>
+          <w:i w:val="0"/>
+          <w:caps w:val="0"/>
+          <w:color w:val="2E3033"/>
+          <w:spacing w:val="0"/>
+          <w:sz w:val="21"/>
+          <w:szCs w:val="21"/>
+          <w:shd w:val="clear" w:fill="FFFFFF"/>
+        </w:rPr>
+      </w:pPr>
+      <w:r>
+        <w:rPr>
+          <w:rFonts w:hint="eastAsia" w:ascii="Arial" w:hAnsi="Arial" w:eastAsia="宋体" w:cs="Arial"/>
+          <w:b w:val="0"/>
+          <w:i w:val="0"/>
+          <w:caps w:val="0"/>
+          <w:color w:val="2E3033"/>
+          <w:spacing w:val="0"/>
+          <w:sz w:val="21"/>
+          <w:szCs w:val="21"/>
+          <w:shd w:val="clear" w:fill="FFFFFF"/>
+        </w:rPr>
+        <w:t xml:space="preserve"> return（invalidCtrl || invalidParent）; </w:t>
+      </w:r>
+    </w:p>
+    <w:p>
+      <w:pPr>
+        <w:rPr>
+          <w:rFonts w:hint="eastAsia" w:ascii="Arial" w:hAnsi="Arial" w:eastAsia="宋体" w:cs="Arial"/>
+          <w:b w:val="0"/>
+          <w:i w:val="0"/>
+          <w:caps w:val="0"/>
+          <w:color w:val="2E3033"/>
+          <w:spacing w:val="0"/>
+          <w:sz w:val="21"/>
+          <w:szCs w:val="21"/>
+          <w:shd w:val="clear" w:fill="FFFFFF"/>
+        </w:rPr>
+      </w:pPr>
+      <w:r>
+        <w:rPr>
+          <w:rFonts w:hint="eastAsia" w:ascii="Arial" w:hAnsi="Arial" w:eastAsia="宋体" w:cs="Arial"/>
+          <w:b w:val="0"/>
+          <w:i w:val="0"/>
+          <w:caps w:val="0"/>
+          <w:color w:val="2E3033"/>
+          <w:spacing w:val="0"/>
+          <w:sz w:val="21"/>
+          <w:szCs w:val="21"/>
+          <w:shd w:val="clear" w:fill="FFFFFF"/>
+        </w:rPr>
+        <w:t xml:space="preserve">} </w:t>
+      </w:r>
+    </w:p>
+    <w:p>
+      <w:pPr>
+        <w:rPr>
+          <w:rFonts w:hint="eastAsia" w:ascii="Arial" w:hAnsi="Arial" w:eastAsia="宋体" w:cs="Arial"/>
+          <w:b w:val="0"/>
+          <w:i w:val="0"/>
+          <w:caps w:val="0"/>
+          <w:color w:val="2E3033"/>
+          <w:spacing w:val="0"/>
+          <w:sz w:val="21"/>
+          <w:szCs w:val="21"/>
+          <w:shd w:val="clear" w:fill="FFFFFF"/>
+        </w:rPr>
+      </w:pPr>
+      <w:r>
+        <w:rPr>
+          <w:rFonts w:hint="eastAsia" w:ascii="Arial" w:hAnsi="Arial" w:eastAsia="宋体" w:cs="Arial"/>
+          <w:b w:val="0"/>
+          <w:i w:val="0"/>
+          <w:caps w:val="0"/>
+          <w:color w:val="2E3033"/>
+          <w:spacing w:val="0"/>
+          <w:sz w:val="21"/>
+          <w:szCs w:val="21"/>
+          <w:shd w:val="clear" w:fill="FFFFFF"/>
+        </w:rPr>
+        <w:t xml:space="preserve">} </w:t>
+      </w:r>
+    </w:p>
+    <w:p>
+      <w:pPr>
+        <w:rPr>
+          <w:rFonts w:hint="eastAsia" w:ascii="Arial" w:hAnsi="Arial" w:eastAsia="宋体" w:cs="Arial"/>
+          <w:b w:val="0"/>
+          <w:i w:val="0"/>
+          <w:caps w:val="0"/>
+          <w:color w:val="2E3033"/>
+          <w:spacing w:val="0"/>
+          <w:sz w:val="21"/>
+          <w:szCs w:val="21"/>
+          <w:shd w:val="clear" w:fill="FFFFFF"/>
+        </w:rPr>
+      </w:pPr>
+      <w:r>
+        <w:rPr>
+          <w:rFonts w:hint="eastAsia" w:ascii="Arial" w:hAnsi="Arial" w:eastAsia="宋体" w:cs="Arial"/>
+          <w:b w:val="0"/>
+          <w:i w:val="0"/>
+          <w:caps w:val="0"/>
+          <w:color w:val="2E3033"/>
+          <w:spacing w:val="0"/>
+          <w:sz w:val="21"/>
+          <w:szCs w:val="21"/>
+          <w:shd w:val="clear" w:fill="FFFFFF"/>
+        </w:rPr>
+        <w:t xml:space="preserve">  </w:t>
+      </w:r>
+    </w:p>
+    <w:p>
+      <w:pPr>
+        <w:rPr>
+          <w:rFonts w:hint="eastAsia" w:ascii="Arial" w:hAnsi="Arial" w:eastAsia="宋体" w:cs="Arial"/>
+          <w:b w:val="0"/>
+          <w:i w:val="0"/>
+          <w:caps w:val="0"/>
+          <w:color w:val="2E3033"/>
+          <w:spacing w:val="0"/>
+          <w:sz w:val="21"/>
+          <w:szCs w:val="21"/>
+          <w:shd w:val="clear" w:fill="FFFFFF"/>
+        </w:rPr>
+      </w:pPr>
+      <w:r>
+        <w:rPr>
+          <w:rFonts w:hint="eastAsia" w:ascii="Arial" w:hAnsi="Arial" w:eastAsia="宋体" w:cs="Arial"/>
+          <w:b w:val="0"/>
+          <w:i w:val="0"/>
+          <w:caps w:val="0"/>
+          <w:color w:val="2E3033"/>
+          <w:spacing w:val="0"/>
+          <w:sz w:val="21"/>
+          <w:szCs w:val="21"/>
+          <w:shd w:val="clear" w:fill="FFFFFF"/>
+        </w:rPr>
+        <w:t>另外值得一提的是，不建议有两个绑定，即 formControl 和 ngModel 。删除 ngModel 并改为使用表单控件。如果您稍后收到开始日期和结束日期，则可以使用 patchValue （只需设置一些值以形成）或 setValue （将所有值设置为表格）</w:t>
+      </w:r>
+    </w:p>
+    <w:p>
+      <w:pPr>
+        <w:rPr>
+          <w:rFonts w:hint="eastAsia" w:ascii="Arial" w:hAnsi="Arial" w:eastAsia="宋体" w:cs="Arial"/>
+          <w:b w:val="0"/>
+          <w:i w:val="0"/>
+          <w:caps w:val="0"/>
+          <w:color w:val="2E3033"/>
+          <w:spacing w:val="0"/>
+          <w:sz w:val="21"/>
+          <w:szCs w:val="21"/>
+          <w:shd w:val="clear" w:fill="FFFFFF"/>
+        </w:rPr>
+      </w:pPr>
+    </w:p>
+    <w:p>
+      <w:pPr>
+        <w:rPr>
+          <w:rFonts w:hint="eastAsia" w:ascii="Arial" w:hAnsi="Arial" w:eastAsia="宋体" w:cs="Arial"/>
+          <w:b w:val="0"/>
+          <w:i w:val="0"/>
+          <w:caps w:val="0"/>
+          <w:color w:val="2E3033"/>
+          <w:spacing w:val="0"/>
+          <w:sz w:val="21"/>
+          <w:szCs w:val="21"/>
+          <w:shd w:val="clear" w:fill="FFFFFF"/>
+        </w:rPr>
+      </w:pPr>
+      <w:r>
+        <w:rPr>
+          <w:rFonts w:hint="eastAsia" w:ascii="Arial" w:hAnsi="Arial" w:eastAsia="宋体" w:cs="Arial"/>
+          <w:b w:val="0"/>
+          <w:i w:val="0"/>
+          <w:caps w:val="0"/>
+          <w:color w:val="2E3033"/>
+          <w:spacing w:val="0"/>
+          <w:sz w:val="21"/>
+          <w:szCs w:val="21"/>
+          <w:shd w:val="clear" w:fill="FFFFFF"/>
+        </w:rPr>
+        <w:t>在组件中标记errorstatematcher：</w:t>
+      </w:r>
+    </w:p>
+    <w:p>
+      <w:pPr>
+        <w:rPr>
+          <w:rFonts w:hint="eastAsia" w:ascii="Arial" w:hAnsi="Arial" w:eastAsia="宋体" w:cs="Arial"/>
+          <w:b w:val="0"/>
+          <w:i w:val="0"/>
+          <w:caps w:val="0"/>
+          <w:color w:val="2E3033"/>
+          <w:spacing w:val="0"/>
+          <w:sz w:val="21"/>
+          <w:szCs w:val="21"/>
+          <w:shd w:val="clear" w:fill="FFFFFF"/>
+        </w:rPr>
+      </w:pPr>
+    </w:p>
+    <w:p>
+      <w:pPr>
+        <w:rPr>
+          <w:rFonts w:hint="eastAsia" w:ascii="Arial" w:hAnsi="Arial" w:eastAsia="宋体" w:cs="Arial"/>
+          <w:b w:val="0"/>
+          <w:i w:val="0"/>
+          <w:caps w:val="0"/>
+          <w:color w:val="2E3033"/>
+          <w:spacing w:val="0"/>
+          <w:sz w:val="21"/>
+          <w:szCs w:val="21"/>
+          <w:shd w:val="clear" w:fill="FFFFFF"/>
+        </w:rPr>
+      </w:pPr>
+      <w:r>
+        <w:rPr>
+          <w:rFonts w:hint="eastAsia" w:ascii="Arial" w:hAnsi="Arial" w:eastAsia="宋体" w:cs="Arial"/>
+          <w:b w:val="0"/>
+          <w:i w:val="0"/>
+          <w:caps w:val="0"/>
+          <w:color w:val="2E3033"/>
+          <w:spacing w:val="0"/>
+          <w:sz w:val="21"/>
+          <w:szCs w:val="21"/>
+          <w:shd w:val="clear" w:fill="FFFFFF"/>
+        </w:rPr>
+        <w:t xml:space="preserve">  matcher = new MyErrorStateMatcher（）; </w:t>
+      </w:r>
+    </w:p>
+    <w:p>
+      <w:pPr>
+        <w:rPr>
+          <w:rFonts w:hint="eastAsia" w:ascii="Arial" w:hAnsi="Arial" w:eastAsia="宋体" w:cs="Arial"/>
+          <w:b w:val="0"/>
+          <w:i w:val="0"/>
+          <w:caps w:val="0"/>
+          <w:color w:val="2E3033"/>
+          <w:spacing w:val="0"/>
+          <w:sz w:val="21"/>
+          <w:szCs w:val="21"/>
+          <w:shd w:val="clear" w:fill="FFFFFF"/>
+        </w:rPr>
+      </w:pPr>
+      <w:r>
+        <w:rPr>
+          <w:rFonts w:hint="eastAsia" w:ascii="Arial" w:hAnsi="Arial" w:eastAsia="宋体" w:cs="Arial"/>
+          <w:b w:val="0"/>
+          <w:i w:val="0"/>
+          <w:caps w:val="0"/>
+          <w:color w:val="2E3033"/>
+          <w:spacing w:val="0"/>
+          <w:sz w:val="21"/>
+          <w:szCs w:val="21"/>
+          <w:shd w:val="clear" w:fill="FFFFFF"/>
+        </w:rPr>
+        <w:t xml:space="preserve">  </w:t>
+      </w:r>
+    </w:p>
+    <w:p>
+      <w:pPr>
+        <w:rPr>
+          <w:rFonts w:hint="eastAsia" w:ascii="Arial" w:hAnsi="Arial" w:eastAsia="宋体" w:cs="Arial"/>
+          <w:b w:val="0"/>
+          <w:i w:val="0"/>
+          <w:caps w:val="0"/>
+          <w:color w:val="2E3033"/>
+          <w:spacing w:val="0"/>
+          <w:sz w:val="21"/>
+          <w:szCs w:val="21"/>
+          <w:shd w:val="clear" w:fill="FFFFFF"/>
+        </w:rPr>
+      </w:pPr>
+      <w:r>
+        <w:rPr>
+          <w:rFonts w:hint="eastAsia" w:ascii="Arial" w:hAnsi="Arial" w:eastAsia="宋体" w:cs="Arial"/>
+          <w:b w:val="0"/>
+          <w:i w:val="0"/>
+          <w:caps w:val="0"/>
+          <w:color w:val="2E3033"/>
+          <w:spacing w:val="0"/>
+          <w:sz w:val="21"/>
+          <w:szCs w:val="21"/>
+          <w:shd w:val="clear" w:fill="FFFFFF"/>
+        </w:rPr>
+        <w:t>至于您的自定义验证器，您无需解析日期，只需检查结束日期小于开始日期：</w:t>
+      </w:r>
+    </w:p>
+    <w:p>
+      <w:pPr>
+        <w:rPr>
+          <w:rFonts w:hint="eastAsia" w:ascii="Arial" w:hAnsi="Arial" w:eastAsia="宋体" w:cs="Arial"/>
+          <w:b w:val="0"/>
+          <w:i w:val="0"/>
+          <w:caps w:val="0"/>
+          <w:color w:val="2E3033"/>
+          <w:spacing w:val="0"/>
+          <w:sz w:val="21"/>
+          <w:szCs w:val="21"/>
+          <w:shd w:val="clear" w:fill="FFFFFF"/>
+        </w:rPr>
+      </w:pPr>
+    </w:p>
+    <w:p>
+      <w:pPr>
+        <w:rPr>
+          <w:rFonts w:hint="eastAsia" w:ascii="Arial" w:hAnsi="Arial" w:eastAsia="宋体" w:cs="Arial"/>
+          <w:b w:val="0"/>
+          <w:i w:val="0"/>
+          <w:caps w:val="0"/>
+          <w:color w:val="2E3033"/>
+          <w:spacing w:val="0"/>
+          <w:sz w:val="21"/>
+          <w:szCs w:val="21"/>
+          <w:shd w:val="clear" w:fill="FFFFFF"/>
+        </w:rPr>
+      </w:pPr>
+      <w:r>
+        <w:rPr>
+          <w:rFonts w:hint="eastAsia" w:ascii="Arial" w:hAnsi="Arial" w:eastAsia="宋体" w:cs="Arial"/>
+          <w:b w:val="0"/>
+          <w:i w:val="0"/>
+          <w:caps w:val="0"/>
+          <w:color w:val="2E3033"/>
+          <w:spacing w:val="0"/>
+          <w:sz w:val="21"/>
+          <w:szCs w:val="21"/>
+          <w:shd w:val="clear" w:fill="FFFFFF"/>
+        </w:rPr>
+        <w:t xml:space="preserve">  checkDates（group：FormGroup）{</w:t>
+      </w:r>
+    </w:p>
+    <w:p>
+      <w:pPr>
+        <w:rPr>
+          <w:rFonts w:hint="eastAsia" w:ascii="Arial" w:hAnsi="Arial" w:eastAsia="宋体" w:cs="Arial"/>
+          <w:b w:val="0"/>
+          <w:i w:val="0"/>
+          <w:caps w:val="0"/>
+          <w:color w:val="2E3033"/>
+          <w:spacing w:val="0"/>
+          <w:sz w:val="21"/>
+          <w:szCs w:val="21"/>
+          <w:shd w:val="clear" w:fill="FFFFFF"/>
+        </w:rPr>
+      </w:pPr>
+      <w:r>
+        <w:rPr>
+          <w:rFonts w:hint="eastAsia" w:ascii="Arial" w:hAnsi="Arial" w:eastAsia="宋体" w:cs="Arial"/>
+          <w:b w:val="0"/>
+          <w:i w:val="0"/>
+          <w:caps w:val="0"/>
+          <w:color w:val="2E3033"/>
+          <w:spacing w:val="0"/>
+          <w:sz w:val="21"/>
+          <w:szCs w:val="21"/>
+          <w:shd w:val="clear" w:fill="FFFFFF"/>
+        </w:rPr>
+        <w:t xml:space="preserve"> if（ group.controls.endDate.value&lt; group.controls.startDate.value）{</w:t>
+      </w:r>
+    </w:p>
+    <w:p>
+      <w:pPr>
+        <w:rPr>
+          <w:rFonts w:hint="eastAsia" w:ascii="Arial" w:hAnsi="Arial" w:eastAsia="宋体" w:cs="Arial"/>
+          <w:b w:val="0"/>
+          <w:i w:val="0"/>
+          <w:caps w:val="0"/>
+          <w:color w:val="2E3033"/>
+          <w:spacing w:val="0"/>
+          <w:sz w:val="21"/>
+          <w:szCs w:val="21"/>
+          <w:shd w:val="clear" w:fill="FFFFFF"/>
+        </w:rPr>
+      </w:pPr>
+      <w:r>
+        <w:rPr>
+          <w:rFonts w:hint="eastAsia" w:ascii="Arial" w:hAnsi="Arial" w:eastAsia="宋体" w:cs="Arial"/>
+          <w:b w:val="0"/>
+          <w:i w:val="0"/>
+          <w:caps w:val="0"/>
+          <w:color w:val="2E3033"/>
+          <w:spacing w:val="0"/>
+          <w:sz w:val="21"/>
+          <w:szCs w:val="21"/>
+          <w:shd w:val="clear" w:fill="FFFFFF"/>
+        </w:rPr>
+        <w:t xml:space="preserve"> return {endDateLessThanStartDate：true} </w:t>
+      </w:r>
+    </w:p>
+    <w:p>
+      <w:pPr>
+        <w:rPr>
+          <w:rFonts w:hint="eastAsia" w:ascii="Arial" w:hAnsi="Arial" w:eastAsia="宋体" w:cs="Arial"/>
+          <w:b w:val="0"/>
+          <w:i w:val="0"/>
+          <w:caps w:val="0"/>
+          <w:color w:val="2E3033"/>
+          <w:spacing w:val="0"/>
+          <w:sz w:val="21"/>
+          <w:szCs w:val="21"/>
+          <w:shd w:val="clear" w:fill="FFFFFF"/>
+        </w:rPr>
+      </w:pPr>
+      <w:r>
+        <w:rPr>
+          <w:rFonts w:hint="eastAsia" w:ascii="Arial" w:hAnsi="Arial" w:eastAsia="宋体" w:cs="Arial"/>
+          <w:b w:val="0"/>
+          <w:i w:val="0"/>
+          <w:caps w:val="0"/>
+          <w:color w:val="2E3033"/>
+          <w:spacing w:val="0"/>
+          <w:sz w:val="21"/>
+          <w:szCs w:val="21"/>
+          <w:shd w:val="clear" w:fill="FFFFFF"/>
+        </w:rPr>
+        <w:t xml:space="preserve">} </w:t>
+      </w:r>
+    </w:p>
+    <w:p>
+      <w:pPr>
+        <w:rPr>
+          <w:rFonts w:hint="eastAsia" w:ascii="Arial" w:hAnsi="Arial" w:eastAsia="宋体" w:cs="Arial"/>
+          <w:b w:val="0"/>
+          <w:i w:val="0"/>
+          <w:caps w:val="0"/>
+          <w:color w:val="2E3033"/>
+          <w:spacing w:val="0"/>
+          <w:sz w:val="21"/>
+          <w:szCs w:val="21"/>
+          <w:shd w:val="clear" w:fill="FFFFFF"/>
+        </w:rPr>
+      </w:pPr>
+      <w:r>
+        <w:rPr>
+          <w:rFonts w:hint="eastAsia" w:ascii="Arial" w:hAnsi="Arial" w:eastAsia="宋体" w:cs="Arial"/>
+          <w:b w:val="0"/>
+          <w:i w:val="0"/>
+          <w:caps w:val="0"/>
+          <w:color w:val="2E3033"/>
+          <w:spacing w:val="0"/>
+          <w:sz w:val="21"/>
+          <w:szCs w:val="21"/>
+          <w:shd w:val="clear" w:fill="FFFFFF"/>
+        </w:rPr>
+        <w:t xml:space="preserve">返回null; </w:t>
+      </w:r>
+    </w:p>
+    <w:p>
+      <w:pPr>
+        <w:rPr>
+          <w:rFonts w:hint="eastAsia" w:ascii="Arial" w:hAnsi="Arial" w:eastAsia="宋体" w:cs="Arial"/>
+          <w:b w:val="0"/>
+          <w:i w:val="0"/>
+          <w:caps w:val="0"/>
+          <w:color w:val="2E3033"/>
+          <w:spacing w:val="0"/>
+          <w:sz w:val="21"/>
+          <w:szCs w:val="21"/>
+          <w:shd w:val="clear" w:fill="FFFFFF"/>
+        </w:rPr>
+      </w:pPr>
+      <w:r>
+        <w:rPr>
+          <w:rFonts w:hint="eastAsia" w:ascii="Arial" w:hAnsi="Arial" w:eastAsia="宋体" w:cs="Arial"/>
+          <w:b w:val="0"/>
+          <w:i w:val="0"/>
+          <w:caps w:val="0"/>
+          <w:color w:val="2E3033"/>
+          <w:spacing w:val="0"/>
+          <w:sz w:val="21"/>
+          <w:szCs w:val="21"/>
+          <w:shd w:val="clear" w:fill="FFFFFF"/>
+        </w:rPr>
+        <w:t xml:space="preserve">} </w:t>
+      </w:r>
+    </w:p>
+    <w:p>
+      <w:pPr>
+        <w:rPr>
+          <w:rFonts w:hint="eastAsia" w:ascii="Arial" w:hAnsi="Arial" w:eastAsia="宋体" w:cs="Arial"/>
+          <w:b w:val="0"/>
+          <w:i w:val="0"/>
+          <w:caps w:val="0"/>
+          <w:color w:val="2E3033"/>
+          <w:spacing w:val="0"/>
+          <w:sz w:val="21"/>
+          <w:szCs w:val="21"/>
+          <w:shd w:val="clear" w:fill="FFFFFF"/>
+        </w:rPr>
+      </w:pPr>
+    </w:p>
+    <w:p>
+      <w:pPr>
+        <w:rPr>
+          <w:rFonts w:hint="eastAsia" w:ascii="Arial" w:hAnsi="Arial" w:eastAsia="宋体" w:cs="Arial"/>
+          <w:b w:val="0"/>
+          <w:i w:val="0"/>
+          <w:caps w:val="0"/>
+          <w:color w:val="2E3033"/>
+          <w:spacing w:val="0"/>
+          <w:sz w:val="21"/>
+          <w:szCs w:val="21"/>
+          <w:shd w:val="clear" w:fill="FFFFFF"/>
+        </w:rPr>
+      </w:pPr>
+      <w:r>
+        <w:rPr>
+          <w:rFonts w:hint="eastAsia" w:ascii="Arial" w:hAnsi="Arial" w:eastAsia="宋体" w:cs="Arial"/>
+          <w:b w:val="0"/>
+          <w:i w:val="0"/>
+          <w:caps w:val="0"/>
+          <w:color w:val="2E3033"/>
+          <w:spacing w:val="0"/>
+          <w:sz w:val="21"/>
+          <w:szCs w:val="21"/>
+          <w:shd w:val="clear" w:fill="FFFFFF"/>
+        </w:rPr>
+        <w:t>然后在模板中标记错误状态匹配器：</w:t>
+      </w:r>
+    </w:p>
+    <w:p>
+      <w:pPr>
+        <w:rPr>
+          <w:rFonts w:hint="eastAsia" w:ascii="Arial" w:hAnsi="Arial" w:eastAsia="宋体" w:cs="Arial"/>
+          <w:b w:val="0"/>
+          <w:i w:val="0"/>
+          <w:caps w:val="0"/>
+          <w:color w:val="2E3033"/>
+          <w:spacing w:val="0"/>
+          <w:sz w:val="21"/>
+          <w:szCs w:val="21"/>
+          <w:shd w:val="clear" w:fill="FFFFFF"/>
+        </w:rPr>
+      </w:pPr>
+    </w:p>
+    <w:p>
+      <w:pPr>
+        <w:rPr>
+          <w:rFonts w:hint="eastAsia" w:ascii="Arial" w:hAnsi="Arial" w:eastAsia="宋体" w:cs="Arial"/>
+          <w:b w:val="0"/>
+          <w:i w:val="0"/>
+          <w:caps w:val="0"/>
+          <w:color w:val="2E3033"/>
+          <w:spacing w:val="0"/>
+          <w:sz w:val="21"/>
+          <w:szCs w:val="21"/>
+          <w:shd w:val="clear" w:fill="FFFFFF"/>
+        </w:rPr>
+      </w:pPr>
+      <w:r>
+        <w:rPr>
+          <w:rFonts w:hint="eastAsia" w:ascii="Arial" w:hAnsi="Arial" w:eastAsia="宋体" w:cs="Arial"/>
+          <w:b w:val="0"/>
+          <w:i w:val="0"/>
+          <w:caps w:val="0"/>
+          <w:color w:val="2E3033"/>
+          <w:spacing w:val="0"/>
+          <w:sz w:val="21"/>
+          <w:szCs w:val="21"/>
+          <w:shd w:val="clear" w:fill="FFFFFF"/>
+        </w:rPr>
+        <w:t xml:space="preserve"> &lt; mat-form-field&gt; </w:t>
+      </w:r>
+    </w:p>
+    <w:p>
+      <w:pPr>
+        <w:rPr>
+          <w:rFonts w:hint="eastAsia" w:ascii="Arial" w:hAnsi="Arial" w:eastAsia="宋体" w:cs="Arial"/>
+          <w:b w:val="0"/>
+          <w:i w:val="0"/>
+          <w:caps w:val="0"/>
+          <w:color w:val="2E3033"/>
+          <w:spacing w:val="0"/>
+          <w:sz w:val="21"/>
+          <w:szCs w:val="21"/>
+          <w:shd w:val="clear" w:fill="FFFFFF"/>
+        </w:rPr>
+      </w:pPr>
+      <w:r>
+        <w:rPr>
+          <w:rFonts w:hint="eastAsia" w:ascii="Arial" w:hAnsi="Arial" w:eastAsia="宋体" w:cs="Arial"/>
+          <w:b w:val="0"/>
+          <w:i w:val="0"/>
+          <w:caps w:val="0"/>
+          <w:color w:val="2E3033"/>
+          <w:spacing w:val="0"/>
+          <w:sz w:val="21"/>
+          <w:szCs w:val="21"/>
+          <w:shd w:val="clear" w:fill="FFFFFF"/>
+        </w:rPr>
+        <w:t xml:space="preserve">&lt; input matInput [matDatepicker] =picker2type =textformControlName =endDate[errorStateMatcher] =matcher&gt; </w:t>
+      </w:r>
+    </w:p>
+    <w:p>
+      <w:pPr>
+        <w:rPr>
+          <w:rFonts w:hint="eastAsia" w:ascii="Arial" w:hAnsi="Arial" w:eastAsia="宋体" w:cs="Arial"/>
+          <w:b w:val="0"/>
+          <w:i w:val="0"/>
+          <w:caps w:val="0"/>
+          <w:color w:val="2E3033"/>
+          <w:spacing w:val="0"/>
+          <w:sz w:val="21"/>
+          <w:szCs w:val="21"/>
+          <w:shd w:val="clear" w:fill="FFFFFF"/>
+        </w:rPr>
+      </w:pPr>
+      <w:r>
+        <w:rPr>
+          <w:rFonts w:hint="eastAsia" w:ascii="Arial" w:hAnsi="Arial" w:eastAsia="宋体" w:cs="Arial"/>
+          <w:b w:val="0"/>
+          <w:i w:val="0"/>
+          <w:caps w:val="0"/>
+          <w:color w:val="2E3033"/>
+          <w:spacing w:val="0"/>
+          <w:sz w:val="21"/>
+          <w:szCs w:val="21"/>
+          <w:shd w:val="clear" w:fill="FFFFFF"/>
+        </w:rPr>
+        <w:t xml:space="preserve">&lt; mat-datepicker-toggle matSuffix [for] =picker2&gt;&lt; / mat-datepicker-toggle&gt; </w:t>
+      </w:r>
+    </w:p>
+    <w:p>
+      <w:pPr>
+        <w:rPr>
+          <w:rFonts w:hint="eastAsia" w:ascii="Arial" w:hAnsi="Arial" w:eastAsia="宋体" w:cs="Arial"/>
+          <w:b w:val="0"/>
+          <w:i w:val="0"/>
+          <w:caps w:val="0"/>
+          <w:color w:val="2E3033"/>
+          <w:spacing w:val="0"/>
+          <w:sz w:val="21"/>
+          <w:szCs w:val="21"/>
+          <w:shd w:val="clear" w:fill="FFFFFF"/>
+        </w:rPr>
+      </w:pPr>
+      <w:r>
+        <w:rPr>
+          <w:rFonts w:hint="eastAsia" w:ascii="Arial" w:hAnsi="Arial" w:eastAsia="宋体" w:cs="Arial"/>
+          <w:b w:val="0"/>
+          <w:i w:val="0"/>
+          <w:caps w:val="0"/>
+          <w:color w:val="2E3033"/>
+          <w:spacing w:val="0"/>
+          <w:sz w:val="21"/>
+          <w:szCs w:val="21"/>
+          <w:shd w:val="clear" w:fill="FFFFFF"/>
+        </w:rPr>
+        <w:t xml:space="preserve">&lt; mat-datepicker＃picker2&gt;&lt; / mat-datepicker&gt; </w:t>
+      </w:r>
+    </w:p>
+    <w:p>
+      <w:pPr>
+        <w:rPr>
+          <w:rFonts w:hint="eastAsia" w:ascii="Arial" w:hAnsi="Arial" w:eastAsia="宋体" w:cs="Arial"/>
+          <w:b w:val="0"/>
+          <w:i w:val="0"/>
+          <w:caps w:val="0"/>
+          <w:color w:val="2E3033"/>
+          <w:spacing w:val="0"/>
+          <w:sz w:val="21"/>
+          <w:szCs w:val="21"/>
+          <w:shd w:val="clear" w:fill="FFFFFF"/>
+        </w:rPr>
+      </w:pPr>
+      <w:r>
+        <w:rPr>
+          <w:rFonts w:hint="eastAsia" w:ascii="Arial" w:hAnsi="Arial" w:eastAsia="宋体" w:cs="Arial"/>
+          <w:b w:val="0"/>
+          <w:i w:val="0"/>
+          <w:caps w:val="0"/>
+          <w:color w:val="2E3033"/>
+          <w:spacing w:val="0"/>
+          <w:sz w:val="21"/>
+          <w:szCs w:val="21"/>
+          <w:shd w:val="clear" w:fill="FFFFFF"/>
+        </w:rPr>
+        <w:t xml:space="preserve">&lt; mat-error * ngIf =myForm.hasError（'endDateLessThanStartDate'）&gt;结束日期不能早于开始日期&lt; / mat-error&gt; </w:t>
+      </w:r>
+    </w:p>
+    <w:p>
+      <w:pPr>
+        <w:rPr>
+          <w:rFonts w:hint="eastAsia" w:ascii="Arial" w:hAnsi="Arial" w:eastAsia="宋体" w:cs="Arial"/>
+          <w:b w:val="0"/>
+          <w:i w:val="0"/>
+          <w:caps w:val="0"/>
+          <w:color w:val="2E3033"/>
+          <w:spacing w:val="0"/>
+          <w:sz w:val="21"/>
+          <w:szCs w:val="21"/>
+          <w:shd w:val="clear" w:fill="FFFFFF"/>
+        </w:rPr>
+      </w:pPr>
+      <w:r>
+        <w:rPr>
+          <w:rFonts w:hint="eastAsia" w:ascii="Arial" w:hAnsi="Arial" w:eastAsia="宋体" w:cs="Arial"/>
+          <w:b w:val="0"/>
+          <w:i w:val="0"/>
+          <w:caps w:val="0"/>
+          <w:color w:val="2E3033"/>
+          <w:spacing w:val="0"/>
+          <w:sz w:val="21"/>
+          <w:szCs w:val="21"/>
+          <w:shd w:val="clear" w:fill="FFFFFF"/>
+        </w:rPr>
+        <w:t xml:space="preserve">&lt; / mat-form-field&gt; </w:t>
+      </w:r>
+    </w:p>
+    <w:p>
+      <w:pPr>
+        <w:rPr>
+          <w:rFonts w:hint="eastAsia" w:ascii="Arial" w:hAnsi="Arial" w:eastAsia="宋体" w:cs="Arial"/>
+          <w:b w:val="0"/>
+          <w:i w:val="0"/>
+          <w:caps w:val="0"/>
+          <w:color w:val="2E3033"/>
+          <w:spacing w:val="0"/>
+          <w:sz w:val="21"/>
+          <w:szCs w:val="21"/>
+          <w:shd w:val="clear" w:fill="FFFFFF"/>
+        </w:rPr>
+      </w:pPr>
+      <w:r>
+        <w:rPr>
+          <w:rFonts w:hint="eastAsia" w:ascii="Arial" w:hAnsi="Arial" w:eastAsia="宋体" w:cs="Arial"/>
+          <w:b w:val="0"/>
+          <w:i w:val="0"/>
+          <w:caps w:val="0"/>
+          <w:color w:val="2E3033"/>
+          <w:spacing w:val="0"/>
+          <w:sz w:val="21"/>
+          <w:szCs w:val="21"/>
+          <w:shd w:val="clear" w:fill="FFFFFF"/>
+        </w:rPr>
+        <w:t xml:space="preserve">  </w:t>
       </w:r>
       <w:bookmarkStart w:id="0" w:name="_GoBack"/>
       <w:bookmarkEnd w:id="0"/>
-    </w:p>
-    <w:p>
-      <w:pPr>
-        <w:rPr>
-          <w:rFonts w:hint="eastAsia"/>
-          <w:lang w:eastAsia="zh-CN"/>
-        </w:rPr>
-      </w:pPr>
     </w:p>
     <w:p>
       <w:pPr>
@@ -2797,8 +3919,8 @@
     <w:lsdException w:unhideWhenUsed="0" w:uiPriority="0" w:semiHidden="0" w:name="Normal Indent"/>
     <w:lsdException w:unhideWhenUsed="0" w:uiPriority="0" w:semiHidden="0" w:name="footnote text"/>
     <w:lsdException w:unhideWhenUsed="0" w:uiPriority="0" w:semiHidden="0" w:name="annotation text"/>
-    <w:lsdException w:unhideWhenUsed="0" w:uiPriority="0" w:semiHidden="0" w:name="header"/>
-    <w:lsdException w:unhideWhenUsed="0" w:uiPriority="0" w:semiHidden="0" w:name="footer"/>
+    <w:lsdException w:qFormat="1" w:unhideWhenUsed="0" w:uiPriority="0" w:semiHidden="0" w:name="header"/>
+    <w:lsdException w:qFormat="1" w:unhideWhenUsed="0" w:uiPriority="0" w:semiHidden="0" w:name="footer"/>
     <w:lsdException w:unhideWhenUsed="0" w:uiPriority="0" w:semiHidden="0" w:name="index heading"/>
     <w:lsdException w:qFormat="1" w:uiPriority="0" w:name="caption"/>
     <w:lsdException w:unhideWhenUsed="0" w:uiPriority="0" w:semiHidden="0" w:name="table of figures"/>
@@ -2831,7 +3953,7 @@
     <w:lsdException w:qFormat="1" w:unhideWhenUsed="0" w:uiPriority="0" w:semiHidden="0" w:name="Title"/>
     <w:lsdException w:unhideWhenUsed="0" w:uiPriority="0" w:semiHidden="0" w:name="Closing"/>
     <w:lsdException w:unhideWhenUsed="0" w:uiPriority="0" w:semiHidden="0" w:name="Signature"/>
-    <w:lsdException w:unhideWhenUsed="0" w:uiPriority="0" w:name="Default Paragraph Font"/>
+    <w:lsdException w:qFormat="1" w:unhideWhenUsed="0" w:uiPriority="0" w:name="Default Paragraph Font"/>
     <w:lsdException w:unhideWhenUsed="0" w:uiPriority="0" w:semiHidden="0" w:name="Body Text"/>
     <w:lsdException w:unhideWhenUsed="0" w:uiPriority="0" w:semiHidden="0" w:name="Body Text Indent"/>
     <w:lsdException w:unhideWhenUsed="0" w:uiPriority="0" w:semiHidden="0" w:name="List Continue"/>
@@ -2851,7 +3973,7 @@
     <w:lsdException w:unhideWhenUsed="0" w:uiPriority="0" w:semiHidden="0" w:name="Body Text Indent 2"/>
     <w:lsdException w:unhideWhenUsed="0" w:uiPriority="0" w:semiHidden="0" w:name="Body Text Indent 3"/>
     <w:lsdException w:unhideWhenUsed="0" w:uiPriority="0" w:semiHidden="0" w:name="Block Text"/>
-    <w:lsdException w:unhideWhenUsed="0" w:uiPriority="0" w:semiHidden="0" w:name="Hyperlink"/>
+    <w:lsdException w:qFormat="1" w:unhideWhenUsed="0" w:uiPriority="0" w:semiHidden="0" w:name="Hyperlink"/>
     <w:lsdException w:unhideWhenUsed="0" w:uiPriority="0" w:semiHidden="0" w:name="FollowedHyperlink"/>
     <w:lsdException w:qFormat="1" w:unhideWhenUsed="0" w:uiPriority="0" w:semiHidden="0" w:name="Strong"/>
     <w:lsdException w:qFormat="1" w:unhideWhenUsed="0" w:uiPriority="0" w:semiHidden="0" w:name="Emphasis"/>
@@ -2869,7 +3991,7 @@
     <w:lsdException w:unhideWhenUsed="0" w:uiPriority="0" w:semiHidden="0" w:name="HTML Sample"/>
     <w:lsdException w:unhideWhenUsed="0" w:uiPriority="0" w:semiHidden="0" w:name="HTML Typewriter"/>
     <w:lsdException w:unhideWhenUsed="0" w:uiPriority="0" w:semiHidden="0" w:name="HTML Variable"/>
-    <w:lsdException w:unhideWhenUsed="0" w:uiPriority="0" w:name="Normal Table"/>
+    <w:lsdException w:qFormat="1" w:unhideWhenUsed="0" w:uiPriority="0" w:name="Normal Table"/>
     <w:lsdException w:unhideWhenUsed="0" w:uiPriority="0" w:semiHidden="0" w:name="annotation subject"/>
     <w:lsdException w:unhideWhenUsed="0" w:uiPriority="0" w:semiHidden="0" w:name="Table Simple 1"/>
     <w:lsdException w:unhideWhenUsed="0" w:uiPriority="0" w:semiHidden="0" w:name="Table Simple 2"/>
@@ -3053,11 +4175,13 @@
   <w:style w:type="character" w:default="1" w:styleId="7">
     <w:name w:val="Default Paragraph Font"/>
     <w:semiHidden/>
+    <w:qFormat/>
     <w:uiPriority w:val="0"/>
   </w:style>
   <w:style w:type="table" w:default="1" w:styleId="6">
     <w:name w:val="Normal Table"/>
     <w:semiHidden/>
+    <w:qFormat/>
     <w:uiPriority w:val="0"/>
     <w:tblPr>
       <w:tblCellMar>
@@ -3071,6 +4195,7 @@
   <w:style w:type="paragraph" w:styleId="3">
     <w:name w:val="footer"/>
     <w:basedOn w:val="1"/>
+    <w:qFormat/>
     <w:uiPriority w:val="0"/>
     <w:pPr>
       <w:tabs>
@@ -3087,6 +4212,7 @@
   <w:style w:type="paragraph" w:styleId="4">
     <w:name w:val="header"/>
     <w:basedOn w:val="1"/>
+    <w:qFormat/>
     <w:uiPriority w:val="0"/>
     <w:pPr>
       <w:pBdr>
@@ -3126,6 +4252,7 @@
   <w:style w:type="character" w:styleId="8">
     <w:name w:val="Hyperlink"/>
     <w:basedOn w:val="7"/>
+    <w:qFormat/>
     <w:uiPriority w:val="0"/>
     <w:rPr>
       <w:color w:val="0000FF"/>
